--- a/4. Implementation og test og verification.docx
+++ b/4. Implementation og test og verification.docx
@@ -6,295 +6,306 @@
       <w:pPr>
         <w:pStyle w:val="Overskrift1"/>
       </w:pPr>
+      <w:bookmarkStart w:id="0" w:name="_Hlk532378755"/>
+      <w:bookmarkStart w:id="1" w:name="_GoBack"/>
+      <w:r>
+        <w:t>Implementation</w:t>
+      </w:r>
+      <w:r>
+        <w:t xml:space="preserve"> og test</w:t>
+      </w:r>
+    </w:p>
+    <w:p>
+      <w:r>
+        <w:t>Implementeringen</w:t>
+      </w:r>
+      <w:r>
+        <w:t xml:space="preserve"> </w:t>
+      </w:r>
+      <w:r>
+        <w:t xml:space="preserve">og test af </w:t>
+      </w:r>
+      <w:r>
+        <w:t xml:space="preserve">hvert modul </w:t>
+      </w:r>
+      <w:r>
+        <w:t>er beskrevet i hver deres afsnit</w:t>
+      </w:r>
+      <w:r>
+        <w:t>.</w:t>
+      </w:r>
+    </w:p>
+    <w:p>
+      <w:r>
+        <w:t>Implementation</w:t>
+      </w:r>
+      <w:r>
+        <w:t xml:space="preserve">en </w:t>
+      </w:r>
+      <w:r>
+        <w:t xml:space="preserve">af kode </w:t>
+      </w:r>
+      <w:r>
+        <w:t xml:space="preserve">er lavet i </w:t>
+      </w:r>
+      <w:r>
+        <w:t xml:space="preserve">Particle </w:t>
+      </w:r>
       <w:proofErr w:type="spellStart"/>
       <w:r>
-        <w:t>Implementation</w:t>
+        <w:t>Build</w:t>
       </w:r>
       <w:proofErr w:type="spellEnd"/>
       <w:r>
-        <w:t xml:space="preserve"> og test</w:t>
-      </w:r>
-    </w:p>
-    <w:p>
-      <w:r>
-        <w:t>Implementeringen</w:t>
+        <w:t xml:space="preserve"> (IDE) browser-portal.</w:t>
+      </w:r>
+      <w:r>
+        <w:t xml:space="preserve"> Nogle tests er lavet med </w:t>
+      </w:r>
+      <w:r>
+        <w:t>P</w:t>
+      </w:r>
+      <w:r>
+        <w:t>article app’en</w:t>
+      </w:r>
+      <w:r>
+        <w:t>.</w:t>
+      </w:r>
+    </w:p>
+    <w:p>
+      <w:r>
+        <w:t xml:space="preserve">Der er lavet </w:t>
+      </w:r>
+      <w:r>
+        <w:t xml:space="preserve">individuelle </w:t>
+      </w:r>
+      <w:r>
+        <w:t>test</w:t>
+      </w:r>
+      <w:r>
+        <w:t>s</w:t>
+      </w:r>
+      <w:r>
+        <w:t xml:space="preserve"> til hver af de enkelte </w:t>
+      </w:r>
+      <w:r>
+        <w:t>moduler</w:t>
+      </w:r>
+      <w:r>
+        <w:t>,</w:t>
       </w:r>
       <w:r>
         <w:t xml:space="preserve"> </w:t>
       </w:r>
       <w:r>
-        <w:t xml:space="preserve">og test af </w:t>
-      </w:r>
-      <w:r>
-        <w:t xml:space="preserve">hvert modul </w:t>
-      </w:r>
-      <w:r>
-        <w:t>er beskrevet i hver deres afsnit</w:t>
-      </w:r>
-      <w:r>
+        <w:t xml:space="preserve">og </w:t>
+      </w:r>
+      <w:r>
+        <w:t xml:space="preserve">til sidst </w:t>
+      </w:r>
+      <w:r>
+        <w:t xml:space="preserve">en samlet test til at </w:t>
+      </w:r>
+      <w:r>
+        <w:t xml:space="preserve">afprøve </w:t>
+      </w:r>
+      <w:r>
+        <w:t>samspillet mellem alle parter.</w:t>
+      </w:r>
+      <w:r>
+        <w:t xml:space="preserve"> </w:t>
+      </w:r>
+    </w:p>
+    <w:p>
+      <w:pPr>
+        <w:pStyle w:val="Overskrift2"/>
+      </w:pPr>
+      <w:r>
+        <w:t>Servomotor</w:t>
+      </w:r>
+    </w:p>
+    <w:p>
+      <w:r>
+        <w:t>https://www.electronicwings.com/particle/servo-motor-interfacing-with-particle-photon</w:t>
+      </w:r>
+    </w:p>
+    <w:p>
+      <w:r>
+        <w:t xml:space="preserve">Servomotoren styres ved at regulere </w:t>
+      </w:r>
+      <w:proofErr w:type="spellStart"/>
+      <w:r>
+        <w:t>dutycycle</w:t>
+      </w:r>
+      <w:proofErr w:type="spellEnd"/>
+      <w:r>
+        <w:t>, dog er det ikke nødvendigt at forholde sig til dette pga. de indbyggede biblioteker, der sørger for at vinklen, der ønskes at servomotoren skal have, blot er et tal (</w:t>
+      </w:r>
+      <w:proofErr w:type="spellStart"/>
+      <w:r>
+        <w:t>integer</w:t>
+      </w:r>
+      <w:proofErr w:type="spellEnd"/>
+      <w:r>
+        <w:t xml:space="preserve">, </w:t>
+      </w:r>
+      <w:proofErr w:type="spellStart"/>
+      <w:r>
+        <w:t>float</w:t>
+      </w:r>
+      <w:proofErr w:type="spellEnd"/>
+      <w:r>
+        <w:t xml:space="preserve"> mm.), som skrives ud </w:t>
+      </w:r>
+      <w:r>
+        <w:t>til</w:t>
+      </w:r>
+      <w:r>
+        <w:t xml:space="preserve"> servomotoren.</w:t>
+      </w:r>
+    </w:p>
+    <w:p>
+      <w:r>
+        <w:t xml:space="preserve">Til at styre en servomotor skal der skal først laves en </w:t>
+      </w:r>
+      <w:proofErr w:type="spellStart"/>
+      <w:r>
+        <w:t>servoklasse</w:t>
+      </w:r>
+      <w:proofErr w:type="spellEnd"/>
+      <w:r>
+        <w:t xml:space="preserve"> med typen </w:t>
+      </w:r>
+      <w:r>
+        <w:rPr>
+          <w:i/>
+        </w:rPr>
+        <w:t>Servo</w:t>
+      </w:r>
+      <w:r>
+        <w:rPr>
+          <w:i/>
+        </w:rPr>
         <w:t>.</w:t>
       </w:r>
-    </w:p>
-    <w:p>
-      <w:r>
-        <w:t>Implementation</w:t>
-      </w:r>
-      <w:r>
-        <w:t xml:space="preserve">en </w:t>
-      </w:r>
-      <w:r>
-        <w:t xml:space="preserve">af kode </w:t>
-      </w:r>
-      <w:r>
-        <w:t xml:space="preserve">er lavet i </w:t>
-      </w:r>
-      <w:r>
-        <w:t xml:space="preserve">Particle </w:t>
+      <w:r>
+        <w:t xml:space="preserve"> Derefter skal </w:t>
       </w:r>
       <w:proofErr w:type="spellStart"/>
       <w:r>
-        <w:t>Build</w:t>
+        <w:t>servo</w:t>
+      </w:r>
+      <w:r>
+        <w:t>klassen</w:t>
       </w:r>
       <w:proofErr w:type="spellEnd"/>
       <w:r>
-        <w:t xml:space="preserve"> (IDE) browser-portal.</w:t>
-      </w:r>
-      <w:r>
-        <w:t xml:space="preserve"> Nogle tests er lavet med </w:t>
-      </w:r>
-      <w:r>
-        <w:t>P</w:t>
-      </w:r>
-      <w:r>
-        <w:t>article app’en</w:t>
-      </w:r>
-      <w:r>
+        <w:t xml:space="preserve"> knyttes til en pin med kommandoen </w:t>
+      </w:r>
+      <w:proofErr w:type="spellStart"/>
+      <w:r>
+        <w:rPr>
+          <w:i/>
+        </w:rPr>
+        <w:t>servoklasseNavn.attach</w:t>
+      </w:r>
+      <w:proofErr w:type="spellEnd"/>
+      <w:r>
+        <w:rPr>
+          <w:i/>
+        </w:rPr>
+        <w:t>(pin)</w:t>
+      </w:r>
+      <w:r>
+        <w:rPr>
+          <w:i/>
+        </w:rPr>
         <w:t>.</w:t>
       </w:r>
-    </w:p>
-    <w:p>
-      <w:r>
-        <w:t xml:space="preserve">Der er lavet </w:t>
-      </w:r>
-      <w:r>
-        <w:t xml:space="preserve">individuelle </w:t>
+      <w:r>
+        <w:t xml:space="preserve"> Når man vil </w:t>
+      </w:r>
+      <w:r>
+        <w:t xml:space="preserve">skrive til servomotoren, altså ændre vinklen bruger man </w:t>
+      </w:r>
+      <w:proofErr w:type="spellStart"/>
+      <w:r>
+        <w:rPr>
+          <w:i/>
+        </w:rPr>
+        <w:t>servoklasseNavn.write</w:t>
+      </w:r>
+      <w:proofErr w:type="spellEnd"/>
+      <w:r>
+        <w:rPr>
+          <w:i/>
+        </w:rPr>
+        <w:t>(</w:t>
+      </w:r>
+      <w:proofErr w:type="spellStart"/>
+      <w:r>
+        <w:rPr>
+          <w:i/>
+        </w:rPr>
+        <w:t>angel</w:t>
+      </w:r>
+      <w:proofErr w:type="spellEnd"/>
+      <w:r>
+        <w:rPr>
+          <w:i/>
+        </w:rPr>
+        <w:t xml:space="preserve"> in </w:t>
+      </w:r>
+      <w:proofErr w:type="spellStart"/>
+      <w:r>
+        <w:rPr>
+          <w:i/>
+        </w:rPr>
+        <w:t>degrees</w:t>
+      </w:r>
+      <w:proofErr w:type="spellEnd"/>
+      <w:r>
+        <w:rPr>
+          <w:i/>
+        </w:rPr>
+        <w:t>)</w:t>
+      </w:r>
+      <w:r>
+        <w:t xml:space="preserve"> kommandoen.</w:t>
+      </w:r>
+    </w:p>
+    <w:p>
+      <w:r>
+        <w:t>Nedenfor er implementering</w:t>
+      </w:r>
+      <w:r>
+        <w:t>en</w:t>
+      </w:r>
+      <w:r>
+        <w:t xml:space="preserve"> af </w:t>
       </w:r>
       <w:r>
         <w:t>test</w:t>
       </w:r>
       <w:r>
-        <w:t>s</w:t>
-      </w:r>
-      <w:r>
-        <w:t xml:space="preserve"> til hver af de enkelte </w:t>
-      </w:r>
-      <w:r>
-        <w:t>moduler</w:t>
-      </w:r>
-      <w:r>
-        <w:t>,</w:t>
-      </w:r>
-      <w:r>
-        <w:t xml:space="preserve"> </w:t>
-      </w:r>
-      <w:r>
-        <w:t xml:space="preserve">og </w:t>
-      </w:r>
-      <w:r>
-        <w:t xml:space="preserve">til sidst </w:t>
-      </w:r>
-      <w:r>
-        <w:t xml:space="preserve">en samlet test til at </w:t>
-      </w:r>
-      <w:r>
-        <w:t xml:space="preserve">afprøve </w:t>
-      </w:r>
-      <w:r>
-        <w:t>samspillet mellem alle parter.</w:t>
-      </w:r>
-      <w:r>
-        <w:t xml:space="preserve"> </w:t>
-      </w:r>
-    </w:p>
-    <w:p>
-      <w:pPr>
-        <w:pStyle w:val="Overskrift2"/>
-      </w:pPr>
-      <w:r>
-        <w:t>Servomotor</w:t>
-      </w:r>
-    </w:p>
-    <w:p>
-      <w:r>
-        <w:t>https://www.electronicwings.com/particle/servo-motor-interfacing-with-particle-photon</w:t>
-      </w:r>
-    </w:p>
-    <w:p>
-      <w:r>
-        <w:t xml:space="preserve">Servomotoren styres ved at regulere </w:t>
+        <w:t>en</w:t>
+      </w:r>
+      <w:r>
+        <w:t xml:space="preserve">, som først sætter vinklen til 0 og derefter øger vinklen </w:t>
+      </w:r>
+      <w:r>
+        <w:t xml:space="preserve">med </w:t>
+      </w:r>
+      <w:r>
+        <w:t xml:space="preserve">1 </w:t>
       </w:r>
       <w:proofErr w:type="spellStart"/>
       <w:r>
-        <w:t>dutycycle</w:t>
+        <w:t>integer</w:t>
       </w:r>
       <w:proofErr w:type="spellEnd"/>
       <w:r>
-        <w:t>, dog er det ikke nødvendigt at forholde sig til dette pga. de indbyggede biblioteker, der sørger for at vinklen, der ønskes at servomotoren skal have, blot er et tal (</w:t>
-      </w:r>
-      <w:proofErr w:type="spellStart"/>
-      <w:r>
-        <w:t>integer</w:t>
-      </w:r>
-      <w:proofErr w:type="spellEnd"/>
-      <w:r>
-        <w:t xml:space="preserve">, </w:t>
-      </w:r>
-      <w:proofErr w:type="spellStart"/>
-      <w:r>
-        <w:t>float</w:t>
-      </w:r>
-      <w:proofErr w:type="spellEnd"/>
-      <w:r>
-        <w:t xml:space="preserve"> mm.), som skrives ud </w:t>
-      </w:r>
-      <w:r>
-        <w:t>til</w:t>
-      </w:r>
-      <w:r>
-        <w:t xml:space="preserve"> servomotoren.</w:t>
-      </w:r>
-    </w:p>
-    <w:p>
-      <w:r>
-        <w:t xml:space="preserve">Til at styre en servomotor skal der skal først laves en </w:t>
-      </w:r>
-      <w:proofErr w:type="spellStart"/>
-      <w:r>
-        <w:t>servoklasse</w:t>
-      </w:r>
-      <w:proofErr w:type="spellEnd"/>
-      <w:r>
-        <w:t xml:space="preserve"> med typen </w:t>
-      </w:r>
-      <w:r>
-        <w:rPr>
-          <w:i/>
-        </w:rPr>
-        <w:t>Servo</w:t>
-      </w:r>
-      <w:r>
-        <w:rPr>
-          <w:i/>
-        </w:rPr>
-        <w:t>.</w:t>
-      </w:r>
-      <w:r>
-        <w:t xml:space="preserve"> Derefter skal </w:t>
-      </w:r>
-      <w:proofErr w:type="spellStart"/>
-      <w:r>
-        <w:t>servo</w:t>
-      </w:r>
-      <w:r>
-        <w:t>klassen</w:t>
-      </w:r>
-      <w:proofErr w:type="spellEnd"/>
-      <w:r>
-        <w:t xml:space="preserve"> knyttes til en pin med kommandoen </w:t>
-      </w:r>
-      <w:proofErr w:type="spellStart"/>
-      <w:r>
-        <w:rPr>
-          <w:i/>
-        </w:rPr>
-        <w:t>servoklasseNavn.attach</w:t>
-      </w:r>
-      <w:proofErr w:type="spellEnd"/>
-      <w:r>
-        <w:rPr>
-          <w:i/>
-        </w:rPr>
-        <w:t>(pin)</w:t>
-      </w:r>
-      <w:r>
-        <w:rPr>
-          <w:i/>
-        </w:rPr>
-        <w:t>.</w:t>
-      </w:r>
-      <w:r>
-        <w:t xml:space="preserve"> Når man vil </w:t>
-      </w:r>
-      <w:r>
-        <w:t xml:space="preserve">skrive til servomotoren, altså ændre vinklen bruger man </w:t>
-      </w:r>
-      <w:proofErr w:type="spellStart"/>
-      <w:r>
-        <w:rPr>
-          <w:i/>
-        </w:rPr>
-        <w:t>servoklasseNavn.write</w:t>
-      </w:r>
-      <w:proofErr w:type="spellEnd"/>
-      <w:r>
-        <w:rPr>
-          <w:i/>
-        </w:rPr>
-        <w:t>(</w:t>
-      </w:r>
-      <w:proofErr w:type="spellStart"/>
-      <w:r>
-        <w:rPr>
-          <w:i/>
-        </w:rPr>
-        <w:t>angel</w:t>
-      </w:r>
-      <w:proofErr w:type="spellEnd"/>
-      <w:r>
-        <w:rPr>
-          <w:i/>
-        </w:rPr>
-        <w:t xml:space="preserve"> in </w:t>
-      </w:r>
-      <w:proofErr w:type="spellStart"/>
-      <w:r>
-        <w:rPr>
-          <w:i/>
-        </w:rPr>
-        <w:t>degrees</w:t>
-      </w:r>
-      <w:proofErr w:type="spellEnd"/>
-      <w:r>
-        <w:rPr>
-          <w:i/>
-        </w:rPr>
-        <w:t>)</w:t>
-      </w:r>
-      <w:r>
-        <w:t xml:space="preserve"> kommandoen.</w:t>
-      </w:r>
-    </w:p>
-    <w:p>
-      <w:r>
-        <w:t>Nedenfor er implementering</w:t>
-      </w:r>
-      <w:r>
-        <w:t>en</w:t>
-      </w:r>
-      <w:r>
-        <w:t xml:space="preserve"> af </w:t>
-      </w:r>
-      <w:r>
-        <w:t>test</w:t>
-      </w:r>
-      <w:r>
-        <w:t>en</w:t>
-      </w:r>
-      <w:r>
-        <w:t xml:space="preserve">, som først sætter vinklen til 0 og derefter øger vinklen </w:t>
-      </w:r>
-      <w:r>
-        <w:t>med en</w:t>
+        <w:t>-værdi</w:t>
       </w:r>
       <w:r>
         <w:t>. D</w:t>
@@ -307,6 +318,10 @@
       </w:r>
     </w:p>
     <w:p>
+      <w:pPr>
+        <w:keepNext/>
+        <w:jc w:val="center"/>
+      </w:pPr>
       <w:r>
         <w:rPr>
           <w:noProof/>
@@ -349,6 +364,48 @@
       </w:r>
     </w:p>
     <w:p>
+      <w:pPr>
+        <w:pStyle w:val="Billedtekst"/>
+        <w:jc w:val="center"/>
+      </w:pPr>
+      <w:r>
+        <w:t xml:space="preserve">Figur </w:t>
+      </w:r>
+      <w:r>
+        <w:rPr>
+          <w:noProof/>
+        </w:rPr>
+        <w:fldChar w:fldCharType="begin"/>
+      </w:r>
+      <w:r>
+        <w:rPr>
+          <w:noProof/>
+        </w:rPr>
+        <w:instrText xml:space="preserve"> SEQ Figur \* ARABIC </w:instrText>
+      </w:r>
+      <w:r>
+        <w:rPr>
+          <w:noProof/>
+        </w:rPr>
+        <w:fldChar w:fldCharType="separate"/>
+      </w:r>
+      <w:r>
+        <w:rPr>
+          <w:noProof/>
+        </w:rPr>
+        <w:t>1</w:t>
+      </w:r>
+      <w:r>
+        <w:rPr>
+          <w:noProof/>
+        </w:rPr>
+        <w:fldChar w:fldCharType="end"/>
+      </w:r>
+      <w:r>
+        <w:t xml:space="preserve"> - Kode til styring af servomotor</w:t>
+      </w:r>
+    </w:p>
+    <w:p>
       <w:r>
         <w:t xml:space="preserve">Test af dette </w:t>
       </w:r>
@@ -405,6 +462,7 @@
     </w:p>
     <w:p>
       <w:r>
+        <w:lastRenderedPageBreak/>
         <w:t>Kontak</w:t>
       </w:r>
       <w:r>
@@ -447,7 +505,6 @@
         <w:rPr>
           <w:noProof/>
         </w:rPr>
-        <w:lastRenderedPageBreak/>
         <w:drawing>
           <wp:inline distT="0" distB="0" distL="0" distR="0" wp14:anchorId="5B0DC96F" wp14:editId="7E40AF7E">
             <wp:extent cx="1824381" cy="2828290"/>
@@ -531,7 +588,7 @@
         <w:rPr>
           <w:noProof/>
         </w:rPr>
-        <w:t>1</w:t>
+        <w:t>2</w:t>
       </w:r>
       <w:r>
         <w:rPr>
@@ -641,7 +698,7 @@
         <w:rPr>
           <w:noProof/>
         </w:rPr>
-        <w:t>2</w:t>
+        <w:t>3</w:t>
       </w:r>
       <w:r>
         <w:rPr>
@@ -705,13 +762,9 @@
       </w:r>
     </w:p>
     <w:p>
-      <w:proofErr w:type="spellStart"/>
-      <w:r>
-        <w:t>Implementation</w:t>
-      </w:r>
-      <w:proofErr w:type="spellEnd"/>
-      <w:r>
-        <w:t xml:space="preserve"> af </w:t>
+      <w:r>
+        <w:lastRenderedPageBreak/>
+        <w:t xml:space="preserve">Implementation af </w:t>
       </w:r>
       <w:r>
         <w:t>SMS-</w:t>
@@ -729,15 +782,7 @@
         <w:t>.</w:t>
       </w:r>
       <w:r>
-        <w:t xml:space="preserve"> Følgende steps er udført for denne </w:t>
-      </w:r>
-      <w:proofErr w:type="spellStart"/>
-      <w:r>
-        <w:t>implementation</w:t>
-      </w:r>
-      <w:proofErr w:type="spellEnd"/>
-      <w:r>
-        <w:t>.</w:t>
+        <w:t xml:space="preserve"> Følgende steps er udført for denne implementation.</w:t>
       </w:r>
     </w:p>
     <w:p>
@@ -749,7 +794,13 @@
         </w:numPr>
       </w:pPr>
       <w:r>
-        <w:t>Køb telefonnummer, som skal bruges som afsender.</w:t>
+        <w:t>Køb</w:t>
+      </w:r>
+      <w:r>
+        <w:t xml:space="preserve"> af</w:t>
+      </w:r>
+      <w:r>
+        <w:t xml:space="preserve"> telefonnummer, som skal bruges som afsender.</w:t>
       </w:r>
     </w:p>
     <w:p>
@@ -773,7 +824,6 @@
         </w:numPr>
       </w:pPr>
       <w:r>
-        <w:lastRenderedPageBreak/>
         <w:t xml:space="preserve">Opsæt Webhook, som mellemled mellem Twilio </w:t>
       </w:r>
       <w:r>
@@ -808,9 +858,7 @@
     </w:p>
     <w:p>
       <w:pPr>
-        <w:rPr>
-          <w:lang w:val="en-US"/>
-        </w:rPr>
+        <w:keepNext/>
       </w:pPr>
       <w:r>
         <w:rPr>
@@ -854,6 +902,48 @@
       </w:r>
     </w:p>
     <w:p>
+      <w:pPr>
+        <w:pStyle w:val="Billedtekst"/>
+        <w:jc w:val="center"/>
+      </w:pPr>
+      <w:r>
+        <w:t xml:space="preserve">Figur </w:t>
+      </w:r>
+      <w:r>
+        <w:rPr>
+          <w:noProof/>
+        </w:rPr>
+        <w:fldChar w:fldCharType="begin"/>
+      </w:r>
+      <w:r>
+        <w:rPr>
+          <w:noProof/>
+        </w:rPr>
+        <w:instrText xml:space="preserve"> SEQ Figur \* ARABIC </w:instrText>
+      </w:r>
+      <w:r>
+        <w:rPr>
+          <w:noProof/>
+        </w:rPr>
+        <w:fldChar w:fldCharType="separate"/>
+      </w:r>
+      <w:r>
+        <w:rPr>
+          <w:noProof/>
+        </w:rPr>
+        <w:t>4</w:t>
+      </w:r>
+      <w:r>
+        <w:rPr>
+          <w:noProof/>
+        </w:rPr>
+        <w:fldChar w:fldCharType="end"/>
+      </w:r>
+      <w:r>
+        <w:t xml:space="preserve"> - Køb af telefonnummer</w:t>
+      </w:r>
+    </w:p>
+    <w:p>
       <w:r>
         <w:t>Efter at have oprettet</w:t>
       </w:r>
@@ -890,7 +980,13 @@
       </w:r>
       <w:proofErr w:type="spellEnd"/>
       <w:r>
-        <w:t xml:space="preserve"> reklame med.</w:t>
+        <w:t xml:space="preserve"> reklame med</w:t>
+      </w:r>
+      <w:r>
+        <w:t xml:space="preserve"> (kan ses i et senere afsnit)</w:t>
+      </w:r>
+      <w:r>
+        <w:t>.</w:t>
       </w:r>
     </w:p>
     <w:p>
@@ -950,6 +1046,9 @@
       </w:r>
     </w:p>
     <w:p>
+      <w:pPr>
+        <w:keepNext/>
+      </w:pPr>
       <w:r>
         <w:rPr>
           <w:noProof/>
@@ -992,7 +1091,50 @@
       </w:r>
     </w:p>
     <w:p>
-      <w:r>
+      <w:pPr>
+        <w:pStyle w:val="Billedtekst"/>
+        <w:jc w:val="center"/>
+      </w:pPr>
+      <w:r>
+        <w:t xml:space="preserve">Figur </w:t>
+      </w:r>
+      <w:r>
+        <w:rPr>
+          <w:noProof/>
+        </w:rPr>
+        <w:fldChar w:fldCharType="begin"/>
+      </w:r>
+      <w:r>
+        <w:rPr>
+          <w:noProof/>
+        </w:rPr>
+        <w:instrText xml:space="preserve"> SEQ Figur \* ARABIC </w:instrText>
+      </w:r>
+      <w:r>
+        <w:rPr>
+          <w:noProof/>
+        </w:rPr>
+        <w:fldChar w:fldCharType="separate"/>
+      </w:r>
+      <w:r>
+        <w:rPr>
+          <w:noProof/>
+        </w:rPr>
+        <w:t>5</w:t>
+      </w:r>
+      <w:r>
+        <w:rPr>
+          <w:noProof/>
+        </w:rPr>
+        <w:fldChar w:fldCharType="end"/>
+      </w:r>
+      <w:r>
+        <w:t xml:space="preserve"> - Opsætning af Webhook</w:t>
+      </w:r>
+    </w:p>
+    <w:p>
+      <w:r>
+        <w:lastRenderedPageBreak/>
         <w:t xml:space="preserve">Event navn: </w:t>
       </w:r>
       <w:r>
@@ -1009,10 +1151,39 @@
       <w:r>
         <w:t>En URL på den API-service hvor data skal sendes til når den her Webhook bliver udløst.</w:t>
       </w:r>
-    </w:p>
-    <w:p>
+      <w:r>
+        <w:t xml:space="preserve"> </w:t>
+      </w:r>
+      <w:r>
+        <w:t xml:space="preserve">URL’en indeholder </w:t>
+      </w:r>
+      <w:r>
+        <w:t xml:space="preserve">Twilio </w:t>
+      </w:r>
       <w:proofErr w:type="spellStart"/>
       <w:r>
+        <w:t>Account</w:t>
+      </w:r>
+      <w:proofErr w:type="spellEnd"/>
+      <w:r>
+        <w:t xml:space="preserve"> SID</w:t>
+      </w:r>
+      <w:r>
+        <w:t xml:space="preserve">, </w:t>
+      </w:r>
+      <w:r>
+        <w:t>så</w:t>
+      </w:r>
+      <w:r>
+        <w:t xml:space="preserve"> den korrekte konto findes</w:t>
+      </w:r>
+      <w:r>
+        <w:t>.</w:t>
+      </w:r>
+    </w:p>
+    <w:p>
+      <w:proofErr w:type="spellStart"/>
+      <w:r>
         <w:t>R</w:t>
       </w:r>
       <w:r>
@@ -1089,7 +1260,6 @@
     </w:p>
     <w:p>
       <w:r>
-        <w:lastRenderedPageBreak/>
         <w:t xml:space="preserve">Device: </w:t>
       </w:r>
       <w:r>
@@ -1104,11 +1274,31 @@
     </w:p>
     <w:p/>
     <w:p>
-      <w:r>
+      <w:pPr>
+        <w:rPr>
+          <w:b/>
+        </w:rPr>
+      </w:pPr>
+      <w:r>
+        <w:rPr>
+          <w:b/>
+        </w:rPr>
         <w:t>Dynamisk Data</w:t>
       </w:r>
     </w:p>
     <w:p>
+      <w:r>
+        <w:t xml:space="preserve">Disse data bliver sendt afsted sammen </w:t>
+      </w:r>
+      <w:r>
+        <w:t>med Webhooken</w:t>
+      </w:r>
+    </w:p>
+    <w:p>
+      <w:pPr>
+        <w:keepNext/>
+        <w:jc w:val="center"/>
+      </w:pPr>
       <w:r>
         <w:rPr>
           <w:noProof/>
@@ -1151,6 +1341,48 @@
       </w:r>
     </w:p>
     <w:p>
+      <w:pPr>
+        <w:pStyle w:val="Billedtekst"/>
+        <w:jc w:val="center"/>
+      </w:pPr>
+      <w:r>
+        <w:t xml:space="preserve">Figur </w:t>
+      </w:r>
+      <w:r>
+        <w:rPr>
+          <w:noProof/>
+        </w:rPr>
+        <w:fldChar w:fldCharType="begin"/>
+      </w:r>
+      <w:r>
+        <w:rPr>
+          <w:noProof/>
+        </w:rPr>
+        <w:instrText xml:space="preserve"> SEQ Figur \* ARABIC </w:instrText>
+      </w:r>
+      <w:r>
+        <w:rPr>
+          <w:noProof/>
+        </w:rPr>
+        <w:fldChar w:fldCharType="separate"/>
+      </w:r>
+      <w:r>
+        <w:rPr>
+          <w:noProof/>
+        </w:rPr>
+        <w:t>6</w:t>
+      </w:r>
+      <w:r>
+        <w:rPr>
+          <w:noProof/>
+        </w:rPr>
+        <w:fldChar w:fldCharType="end"/>
+      </w:r>
+      <w:r>
+        <w:t xml:space="preserve"> - Opsætning af dynamiske data</w:t>
+      </w:r>
+    </w:p>
+    <w:p>
       <w:r>
         <w:t xml:space="preserve">To - </w:t>
       </w:r>
@@ -1192,6 +1424,14 @@
         <w:t>i SMS’en</w:t>
       </w:r>
       <w:r>
+        <w:t xml:space="preserve">, som er den </w:t>
+      </w:r>
+    </w:p>
+    <w:p>
+      <w:r>
+        <w:t>Dette er data som Twilio-servicen kan forstå</w:t>
+      </w:r>
+      <w:r>
         <w:t>.</w:t>
       </w:r>
     </w:p>
@@ -1251,8 +1491,15 @@
       <w:r>
         <w:t xml:space="preserve"> mail!”</w:t>
       </w:r>
-    </w:p>
-    <w:p>
+      <w:r>
+        <w:t>.</w:t>
+      </w:r>
+    </w:p>
+    <w:p>
+      <w:pPr>
+        <w:keepNext/>
+        <w:jc w:val="center"/>
+      </w:pPr>
       <w:r>
         <w:rPr>
           <w:noProof/>
@@ -1295,6 +1542,48 @@
       </w:r>
     </w:p>
     <w:p>
+      <w:pPr>
+        <w:pStyle w:val="Billedtekst"/>
+        <w:jc w:val="center"/>
+      </w:pPr>
+      <w:r>
+        <w:t xml:space="preserve">Figur </w:t>
+      </w:r>
+      <w:r>
+        <w:rPr>
+          <w:noProof/>
+        </w:rPr>
+        <w:fldChar w:fldCharType="begin"/>
+      </w:r>
+      <w:r>
+        <w:rPr>
+          <w:noProof/>
+        </w:rPr>
+        <w:instrText xml:space="preserve"> SEQ Figur \* ARABIC </w:instrText>
+      </w:r>
+      <w:r>
+        <w:rPr>
+          <w:noProof/>
+        </w:rPr>
+        <w:fldChar w:fldCharType="separate"/>
+      </w:r>
+      <w:r>
+        <w:rPr>
+          <w:noProof/>
+        </w:rPr>
+        <w:t>7</w:t>
+      </w:r>
+      <w:r>
+        <w:rPr>
+          <w:noProof/>
+        </w:rPr>
+        <w:fldChar w:fldCharType="end"/>
+      </w:r>
+      <w:r>
+        <w:t xml:space="preserve"> - Kode der sender en sms</w:t>
+      </w:r>
+    </w:p>
+    <w:p>
       <w:hyperlink r:id="rId12" w:history="1">
         <w:r>
           <w:rPr>
@@ -1478,6 +1767,23 @@
       <w:r>
         <w:t>.</w:t>
       </w:r>
+      <w:r>
+        <w:t xml:space="preserve"> Men body er </w:t>
+      </w:r>
+      <w:r>
+        <w:t xml:space="preserve">en </w:t>
+      </w:r>
+      <w:proofErr w:type="spellStart"/>
+      <w:r>
+        <w:t>particle_event_value</w:t>
+      </w:r>
+      <w:proofErr w:type="spellEnd"/>
+      <w:r>
+        <w:t xml:space="preserve">, som netop er denne </w:t>
+      </w:r>
+      <w:r>
+        <w:t>parameter data, som sendes med.</w:t>
+      </w:r>
     </w:p>
     <w:p>
       <w:r>
@@ -1516,7 +1822,6 @@
         <w:pStyle w:val="Overskrift3"/>
       </w:pPr>
       <w:r>
-        <w:lastRenderedPageBreak/>
         <w:t>Test</w:t>
       </w:r>
     </w:p>
@@ -1540,14 +1845,18 @@
       </w:r>
     </w:p>
     <w:p>
+      <w:pPr>
+        <w:keepNext/>
+        <w:jc w:val="center"/>
+      </w:pPr>
       <w:r>
         <w:rPr>
           <w:noProof/>
         </w:rPr>
         <w:drawing>
-          <wp:inline distT="0" distB="0" distL="0" distR="0" wp14:anchorId="54251C99" wp14:editId="2DB69D80">
-            <wp:extent cx="6120130" cy="923925"/>
-            <wp:effectExtent l="0" t="0" r="0" b="9525"/>
+          <wp:inline distT="0" distB="0" distL="0" distR="0" wp14:anchorId="54251C99" wp14:editId="5ABE6443">
+            <wp:extent cx="4943475" cy="923925"/>
+            <wp:effectExtent l="0" t="0" r="9525" b="9525"/>
             <wp:docPr id="1" name="Billede 1"/>
             <wp:cNvGraphicFramePr>
               <a:graphicFrameLocks xmlns:a="http://schemas.openxmlformats.org/drawingml/2006/main" noChangeAspect="1"/>
@@ -1569,13 +1878,13 @@
                         </a:ext>
                       </a:extLst>
                     </a:blip>
-                    <a:srcRect b="24845"/>
+                    <a:srcRect r="19226" b="24845"/>
                     <a:stretch/>
                   </pic:blipFill>
                   <pic:spPr bwMode="auto">
                     <a:xfrm>
                       <a:off x="0" y="0"/>
-                      <a:ext cx="6120130" cy="923925"/>
+                      <a:ext cx="4943475" cy="923925"/>
                     </a:xfrm>
                     <a:prstGeom prst="rect">
                       <a:avLst/>
@@ -1598,6 +1907,48 @@
       </w:r>
     </w:p>
     <w:p>
+      <w:pPr>
+        <w:pStyle w:val="Billedtekst"/>
+        <w:jc w:val="center"/>
+      </w:pPr>
+      <w:r>
+        <w:t xml:space="preserve">Figur </w:t>
+      </w:r>
+      <w:r>
+        <w:rPr>
+          <w:noProof/>
+        </w:rPr>
+        <w:fldChar w:fldCharType="begin"/>
+      </w:r>
+      <w:r>
+        <w:rPr>
+          <w:noProof/>
+        </w:rPr>
+        <w:instrText xml:space="preserve"> SEQ Figur \* ARABIC </w:instrText>
+      </w:r>
+      <w:r>
+        <w:rPr>
+          <w:noProof/>
+        </w:rPr>
+        <w:fldChar w:fldCharType="separate"/>
+      </w:r>
+      <w:r>
+        <w:rPr>
+          <w:noProof/>
+        </w:rPr>
+        <w:t>8</w:t>
+      </w:r>
+      <w:r>
+        <w:rPr>
+          <w:noProof/>
+        </w:rPr>
+        <w:fldChar w:fldCharType="end"/>
+      </w:r>
+      <w:r>
+        <w:t xml:space="preserve"> - Sms modtaget fra Twilio</w:t>
+      </w:r>
+    </w:p>
+    <w:p>
       <w:r>
         <w:t xml:space="preserve">Som det kan </w:t>
       </w:r>
@@ -1655,7 +2006,13 @@
         <w:t>tilføjelser. S</w:t>
       </w:r>
       <w:r>
-        <w:t xml:space="preserve">ystemet sendes i sleepmode, og reagere på en </w:t>
+        <w:t xml:space="preserve">ystemet </w:t>
+      </w:r>
+      <w:r>
+        <w:t>sættes</w:t>
+      </w:r>
+      <w:r>
+        <w:t xml:space="preserve"> i sleepmode, og reagere på en </w:t>
       </w:r>
       <w:r>
         <w:t xml:space="preserve">faldende værdi af </w:t>
@@ -1664,18 +2021,22 @@
         <w:t>kontakten</w:t>
       </w:r>
       <w:r>
-        <w:t>, således systemet ikke bruger unødigt strøm.</w:t>
-      </w:r>
-    </w:p>
-    <w:p>
-      <w:bookmarkStart w:id="0" w:name="_GoBack"/>
-      <w:bookmarkEnd w:id="0"/>
-    </w:p>
-    <w:p>
-      <w:r>
-        <w:rPr>
-          <w:noProof/>
-        </w:rPr>
+        <w:t xml:space="preserve">. Det vil mindske strømforbruget af </w:t>
+      </w:r>
+      <w:r>
+        <w:t>systemet.</w:t>
+      </w:r>
+    </w:p>
+    <w:p>
+      <w:pPr>
+        <w:keepNext/>
+        <w:jc w:val="center"/>
+      </w:pPr>
+      <w:r>
+        <w:rPr>
+          <w:noProof/>
+        </w:rPr>
+        <w:lastRenderedPageBreak/>
         <w:drawing>
           <wp:inline distT="0" distB="0" distL="0" distR="0" wp14:anchorId="2645B72C" wp14:editId="5B90E9D3">
             <wp:extent cx="5000625" cy="2867025"/>
@@ -1713,6 +2074,51 @@
         </w:drawing>
       </w:r>
     </w:p>
+    <w:p>
+      <w:pPr>
+        <w:pStyle w:val="Billedtekst"/>
+        <w:jc w:val="center"/>
+      </w:pPr>
+      <w:r>
+        <w:t xml:space="preserve">Figur </w:t>
+      </w:r>
+      <w:r>
+        <w:rPr>
+          <w:noProof/>
+        </w:rPr>
+        <w:fldChar w:fldCharType="begin"/>
+      </w:r>
+      <w:r>
+        <w:rPr>
+          <w:noProof/>
+        </w:rPr>
+        <w:instrText xml:space="preserve"> SEQ Figur \* ARABIC </w:instrText>
+      </w:r>
+      <w:r>
+        <w:rPr>
+          <w:noProof/>
+        </w:rPr>
+        <w:fldChar w:fldCharType="separate"/>
+      </w:r>
+      <w:r>
+        <w:rPr>
+          <w:noProof/>
+        </w:rPr>
+        <w:t>9</w:t>
+      </w:r>
+      <w:r>
+        <w:rPr>
+          <w:noProof/>
+        </w:rPr>
+        <w:fldChar w:fldCharType="end"/>
+      </w:r>
+      <w:r>
+        <w:t xml:space="preserve"> - Kode til systemet</w:t>
+      </w:r>
+    </w:p>
+    <w:bookmarkEnd w:id="0"/>
+    <w:bookmarkEnd w:id="1"/>
+    <w:p/>
     <w:sectPr>
       <w:pgSz w:w="11906" w:h="16838"/>
       <w:pgMar w:top="1701" w:right="1134" w:bottom="1701" w:left="1134" w:header="708" w:footer="708" w:gutter="0"/>
@@ -2399,6 +2805,18 @@
       <w:shd w:val="clear" w:color="auto" w:fill="E1DFDD"/>
     </w:rPr>
   </w:style>
+  <w:style w:type="character" w:styleId="BesgtLink">
+    <w:name w:val="FollowedHyperlink"/>
+    <w:basedOn w:val="Standardskrifttypeiafsnit"/>
+    <w:uiPriority w:val="99"/>
+    <w:semiHidden/>
+    <w:unhideWhenUsed/>
+    <w:rsid w:val="000B40F9"/>
+    <w:rPr>
+      <w:color w:val="954F72" w:themeColor="followedHyperlink"/>
+      <w:u w:val="single"/>
+    </w:rPr>
+  </w:style>
 </w:styles>
 </file>
 
